--- a/Day 16 - 06-01-2026 -Apache Spark.docx
+++ b/Day 16 - 06-01-2026 -Apache Spark.docx
@@ -1310,6 +1310,186 @@
           </wp:inline>
         </w:drawing>
       </w:r>
+    </w:p>
+    <w:p>
+      <w:pPr>
+        <w:rPr>
+          <w:lang w:val="en-US"/>
+        </w:rPr>
+      </w:pPr>
+    </w:p>
+    <w:p>
+      <w:pPr>
+        <w:rPr>
+          <w:lang w:val="en-US"/>
+        </w:rPr>
+      </w:pPr>
+      <w:r>
+        <w:rPr>
+          <w:lang w:val="en-US"/>
+        </w:rPr>
+        <w:t xml:space="preserve">Now we will install </w:t>
+      </w:r>
+      <w:proofErr w:type="spellStart"/>
+      <w:r>
+        <w:rPr>
+          <w:lang w:val="en-US"/>
+        </w:rPr>
+        <w:t>pyspark</w:t>
+      </w:r>
+      <w:proofErr w:type="spellEnd"/>
+      <w:r>
+        <w:rPr>
+          <w:lang w:val="en-US"/>
+        </w:rPr>
+        <w:t xml:space="preserve"> module </w:t>
+      </w:r>
+    </w:p>
+    <w:p>
+      <w:pPr>
+        <w:rPr>
+          <w:lang w:val="en-US"/>
+        </w:rPr>
+      </w:pPr>
+    </w:p>
+    <w:p>
+      <w:pPr>
+        <w:rPr>
+          <w:lang w:val="en-US"/>
+        </w:rPr>
+      </w:pPr>
+      <w:r>
+        <w:rPr>
+          <w:highlight w:val="yellow"/>
+          <w:lang w:val="en-US"/>
+        </w:rPr>
+        <w:t xml:space="preserve">python -m pip install </w:t>
+      </w:r>
+      <w:proofErr w:type="spellStart"/>
+      <w:r>
+        <w:rPr>
+          <w:highlight w:val="yellow"/>
+          <w:lang w:val="en-US"/>
+        </w:rPr>
+        <w:t>pyspark</w:t>
+      </w:r>
+      <w:proofErr w:type="spellEnd"/>
+      <w:r>
+        <w:rPr>
+          <w:highlight w:val="yellow"/>
+          <w:lang w:val="en-US"/>
+        </w:rPr>
+        <w:t>==3.5.1</w:t>
+      </w:r>
+    </w:p>
+    <w:p>
+      <w:pPr>
+        <w:rPr>
+          <w:lang w:val="en-US"/>
+        </w:rPr>
+      </w:pPr>
+    </w:p>
+    <w:p>
+      <w:pPr>
+        <w:rPr>
+          <w:lang w:val="en-US"/>
+        </w:rPr>
+      </w:pPr>
+    </w:p>
+    <w:p>
+      <w:pPr>
+        <w:rPr>
+          <w:lang w:val="en-US"/>
+        </w:rPr>
+      </w:pPr>
+      <w:r>
+        <w:rPr>
+          <w:highlight w:val="yellow"/>
+          <w:lang w:val="en-US"/>
+        </w:rPr>
+        <w:t>RDD modules</w:t>
+      </w:r>
+      <w:r>
+        <w:rPr>
+          <w:lang w:val="en-US"/>
+        </w:rPr>
+        <w:t xml:space="preserve"> </w:t>
+      </w:r>
+    </w:p>
+    <w:p>
+      <w:pPr>
+        <w:rPr>
+          <w:lang w:val="en-US"/>
+        </w:rPr>
+      </w:pPr>
+      <w:r>
+        <w:rPr>
+          <w:highlight w:val="yellow"/>
+          <w:lang w:val="en-US"/>
+        </w:rPr>
+        <w:t>Resilient distributed dataset</w:t>
+      </w:r>
+      <w:r>
+        <w:rPr>
+          <w:lang w:val="en-US"/>
+        </w:rPr>
+        <w:t xml:space="preserve"> </w:t>
+      </w:r>
+    </w:p>
+    <w:p>
+      <w:pPr>
+        <w:rPr>
+          <w:lang w:val="en-US"/>
+        </w:rPr>
+      </w:pPr>
+      <w:r>
+        <w:rPr>
+          <w:lang w:val="en-US"/>
+        </w:rPr>
+        <w:t xml:space="preserve">RDD is immutable, distributed and fault tolerant low level data structure part of Apache spark. This is a part of Apache spark core modules. </w:t>
+      </w:r>
+    </w:p>
+    <w:p>
+      <w:pPr>
+        <w:rPr>
+          <w:lang w:val="en-US"/>
+        </w:rPr>
+      </w:pPr>
+    </w:p>
+    <w:p>
+      <w:pPr>
+        <w:rPr>
+          <w:lang w:val="en-US"/>
+        </w:rPr>
+      </w:pPr>
+    </w:p>
+    <w:p>
+      <w:pPr>
+        <w:rPr>
+          <w:lang w:val="en-US"/>
+        </w:rPr>
+      </w:pPr>
+    </w:p>
+    <w:p>
+      <w:pPr>
+        <w:rPr>
+          <w:lang w:val="en-US"/>
+        </w:rPr>
+      </w:pPr>
+    </w:p>
+    <w:p>
+      <w:pPr>
+        <w:rPr>
+          <w:lang w:val="en-US"/>
+        </w:rPr>
+      </w:pPr>
+    </w:p>
+    <w:p>
+      <w:pPr>
+        <w:rPr>
+          <w:lang w:val="en-US"/>
+        </w:rPr>
+      </w:pPr>
     </w:p>
     <w:p>
       <w:pPr>
